--- a/Project Planning/Belbin's Analysis/Individual Belbin's Analysis/Bijay Giri (Belbin's Analysis).docx
+++ b/Project Planning/Belbin's Analysis/Individual Belbin's Analysis/Bijay Giri (Belbin's Analysis).docx
@@ -623,26 +623,8 @@
                 <w:szCs w:val="28"/>
               </w:rPr>
             </w:pPr>
-          </w:p>
-          <w:p>
-            <w:pPr>
-              <w:jc w:val="both"/>
-              <w:rPr>
-                <w:rFonts w:ascii="Times New Roman" w:hAnsi="Times New Roman" w:cs="Times New Roman"/>
-                <w:sz w:val="28"/>
-                <w:szCs w:val="28"/>
-              </w:rPr>
-            </w:pPr>
-          </w:p>
-          <w:p>
-            <w:pPr>
-              <w:jc w:val="both"/>
-              <w:rPr>
-                <w:rFonts w:ascii="Times New Roman" w:hAnsi="Times New Roman" w:cs="Times New Roman"/>
-                <w:sz w:val="28"/>
-                <w:szCs w:val="28"/>
-              </w:rPr>
-            </w:pPr>
+            <w:bookmarkStart w:id="1" w:name="_GoBack"/>
+            <w:bookmarkEnd w:id="1"/>
             <w:r>
               <w:rPr>
                 <w:rFonts w:ascii="Times New Roman" w:hAnsi="Times New Roman" w:cs="Times New Roman"/>
@@ -853,16 +835,7 @@
                 <w:sz w:val="28"/>
                 <w:szCs w:val="28"/>
               </w:rPr>
-              <w:t xml:space="preserve">What possible situations in the coming months can you identify where you could work on developing these </w:t>
-            </w:r>
-            <w:r>
-              <w:rPr>
-                <w:rFonts w:ascii="Times New Roman" w:hAnsi="Times New Roman" w:cs="Times New Roman"/>
-                <w:sz w:val="28"/>
-                <w:szCs w:val="28"/>
-              </w:rPr>
-              <w:lastRenderedPageBreak/>
-              <w:t>skills?</w:t>
+              <w:t>What possible situations in the coming months can you identify where you could work on developing these skills?</w:t>
             </w:r>
           </w:p>
         </w:tc>
@@ -885,7 +858,6 @@
                 <w:sz w:val="24"/>
                 <w:szCs w:val="24"/>
               </w:rPr>
-              <w:lastRenderedPageBreak/>
               <w:t>Bijay Giri</w:t>
             </w:r>
           </w:p>
@@ -949,7 +921,16 @@
                 <w:sz w:val="28"/>
                 <w:szCs w:val="28"/>
               </w:rPr>
-              <w:t>Considering your team working, how do you think you could improve your effectiveness in group work and in contributing to the success of teams that you work in?</w:t>
+              <w:t xml:space="preserve">Considering your team </w:t>
+            </w:r>
+            <w:r>
+              <w:rPr>
+                <w:rFonts w:ascii="Times New Roman" w:hAnsi="Times New Roman" w:cs="Times New Roman"/>
+                <w:sz w:val="28"/>
+                <w:szCs w:val="28"/>
+              </w:rPr>
+              <w:lastRenderedPageBreak/>
+              <w:t>working, how do you think you could improve your effectiveness in group work and in contributing to the success of teams that you work in?</w:t>
             </w:r>
           </w:p>
         </w:tc>
@@ -972,6 +953,7 @@
                 <w:sz w:val="24"/>
                 <w:szCs w:val="24"/>
               </w:rPr>
+              <w:lastRenderedPageBreak/>
               <w:t>Bijay Giri</w:t>
             </w:r>
           </w:p>
@@ -995,7 +977,16 @@
                 <w:sz w:val="28"/>
                 <w:szCs w:val="28"/>
               </w:rPr>
-              <w:t>Becoming more confident in my decision making and better at recognising others talent will help me improve my effectiveness in group work and in contributing to the success of teams I work in.</w:t>
+              <w:t xml:space="preserve">Becoming more confident in my decision making and better at recognising others </w:t>
+            </w:r>
+            <w:r>
+              <w:rPr>
+                <w:rFonts w:ascii="Times New Roman" w:hAnsi="Times New Roman" w:cs="Times New Roman"/>
+                <w:sz w:val="28"/>
+                <w:szCs w:val="28"/>
+              </w:rPr>
+              <w:lastRenderedPageBreak/>
+              <w:t>talent will help me improve my effectiveness in group work and in contributing to the success of teams I work in.</w:t>
             </w:r>
           </w:p>
         </w:tc>
@@ -1023,6 +1014,7 @@
                 <w:sz w:val="28"/>
                 <w:szCs w:val="28"/>
               </w:rPr>
+              <w:lastRenderedPageBreak/>
               <w:t xml:space="preserve">Are the results of this inventory consistent with how you worked in the Foundation Project in your small groups for discussions and presentations? </w:t>
             </w:r>
           </w:p>
@@ -1095,8 +1087,6 @@
               </w:rPr>
               <w:t>.</w:t>
             </w:r>
-            <w:bookmarkStart w:id="1" w:name="_GoBack"/>
-            <w:bookmarkEnd w:id="1"/>
           </w:p>
         </w:tc>
       </w:tr>
